--- a/szakdoldozat_jegyzet.docx
+++ b/szakdoldozat_jegyzet.docx
@@ -379,27 +379,75 @@
       </w:sdtContent>
     </w:sdt>
     <w:p>
-      <w:r>
-        <w:rPr>
-          <w:b/>
-          <w:bCs/>
-        </w:rPr>
-        <w:t>1. </w:t>
-      </w:r>
+      <w:pPr>
+        <w:pStyle w:val="ListParagraph"/>
+        <w:numPr>
+          <w:ilvl w:val="0"/>
+          <w:numId w:val="1"/>
+        </w:numPr>
+      </w:pPr>
       <w:r>
         <w:t>A dolgozat célkitűzéseinek, céljainak és alkalmazott kritériumainak ismertetése.</w:t>
       </w:r>
     </w:p>
     <w:p>
-      <w:r>
-        <w:rPr>
-          <w:b/>
-          <w:bCs/>
-        </w:rPr>
-        <w:t>2. </w:t>
-      </w:r>
+      <w:pPr>
+        <w:pStyle w:val="ListParagraph"/>
+        <w:numPr>
+          <w:ilvl w:val="0"/>
+          <w:numId w:val="1"/>
+        </w:numPr>
+      </w:pPr>
       <w:r>
         <w:t>A fejlesztés lépéseinek bemutatása a konzultációtól az UML- és GUI-tervezésen át a gépigény és felhasználói követelmények meghatározásáig.</w:t>
+      </w:r>
+    </w:p>
+    <w:p>
+      <w:pPr>
+        <w:pStyle w:val="ListParagraph"/>
+        <w:numPr>
+          <w:ilvl w:val="1"/>
+          <w:numId w:val="1"/>
+        </w:numPr>
+      </w:pPr>
+      <w:r>
+        <w:t>interjuk</w:t>
+      </w:r>
+    </w:p>
+    <w:p>
+      <w:pPr>
+        <w:pStyle w:val="ListParagraph"/>
+        <w:numPr>
+          <w:ilvl w:val="1"/>
+          <w:numId w:val="1"/>
+        </w:numPr>
+      </w:pPr>
+      <w:r>
+        <w:t>felhasználoi esetek</w:t>
+      </w:r>
+    </w:p>
+    <w:p>
+      <w:pPr>
+        <w:pStyle w:val="ListParagraph"/>
+        <w:numPr>
+          <w:ilvl w:val="1"/>
+          <w:numId w:val="1"/>
+        </w:numPr>
+      </w:pPr>
+      <w:r>
+        <w:t>osztájydiagram</w:t>
+      </w:r>
+    </w:p>
+    <w:p>
+      <w:pPr>
+        <w:pStyle w:val="ListParagraph"/>
+        <w:numPr>
+          <w:ilvl w:val="1"/>
+          <w:numId w:val="1"/>
+        </w:numPr>
+      </w:pPr>
+      <w:r>
+        <w:t>osztálydiagram</w:t>
       </w:r>
     </w:p>
     <w:p>
@@ -428,6 +476,11 @@
     </w:p>
     <w:p>
       <w:r>
+        <w:tab/>
+      </w:r>
+    </w:p>
+    <w:p>
+      <w:r>
         <w:rPr>
           <w:b/>
           <w:bCs/>
@@ -437,6 +490,10 @@
       <w:r>
         <w:t>A program validálása NUnit, külső és kézi tesztelési módszerekkel.</w:t>
       </w:r>
+      <w:r>
+        <w:br/>
+        <w:t>6. kézikönyv</w:t>
+      </w:r>
     </w:p>
     <w:p>
       <w:r>
@@ -452,7 +509,7 @@
     </w:p>
     <w:p/>
     <w:p>
-      <w:hyperlink r:id="rId4" w:history="1">
+      <w:hyperlink r:id="rId5" w:history="1">
         <w:r>
           <w:rPr>
             <w:rStyle w:val="Hyperlink"/>
@@ -462,7 +519,7 @@
       </w:hyperlink>
     </w:p>
     <w:p>
-      <w:hyperlink r:id="rId5" w:history="1">
+      <w:hyperlink r:id="rId6" w:history="1">
         <w:r>
           <w:rPr>
             <w:rStyle w:val="Hyperlink"/>
@@ -476,47 +533,140 @@
         <w:t>gépgyártástechnologia i. dudás illés</w:t>
       </w:r>
     </w:p>
+    <w:p>
+      <w:r>
+        <w:t>clean cod:</w:t>
+      </w:r>
+    </w:p>
+    <w:p>
+      <w:pPr>
+        <w:rPr>
+          <w:b/>
+          <w:bCs/>
+        </w:rPr>
+      </w:pPr>
+      <w:r>
+        <w:rPr>
+          <w:b/>
+          <w:bCs/>
+        </w:rPr>
+        <w:t>Könyvek (alapok)</w:t>
+      </w:r>
+    </w:p>
+    <w:p>
+      <w:pPr>
+        <w:numPr>
+          <w:ilvl w:val="0"/>
+          <w:numId w:val="2"/>
+        </w:numPr>
+      </w:pPr>
+      <w:r>
+        <w:rPr>
+          <w:b/>
+          <w:bCs/>
+        </w:rPr>
+        <w:t>Clean Code: A Handbook of Agile Software Craftsmanship (2008, eredeti kiadás)</w:t>
+      </w:r>
+      <w:r>
+        <w:t xml:space="preserve"> – a kiadói oldal, tartalomleírással és letölthető mintafejezettel. </w:t>
+      </w:r>
+      <w:hyperlink r:id="rId7" w:tgtFrame="_blank" w:history="1">
+        <w:r>
+          <w:rPr>
+            <w:rStyle w:val="Hyperlink"/>
+          </w:rPr>
+          <w:t>informit.com+1</w:t>
+        </w:r>
+      </w:hyperlink>
+    </w:p>
+    <w:p>
+      <w:pPr>
+        <w:numPr>
+          <w:ilvl w:val="0"/>
+          <w:numId w:val="2"/>
+        </w:numPr>
+      </w:pPr>
+      <w:r>
+        <w:rPr>
+          <w:b/>
+          <w:bCs/>
+        </w:rPr>
+        <w:t>Tiszta kód (magyar fordítás)</w:t>
+      </w:r>
+      <w:r>
+        <w:t xml:space="preserve"> – magyar kiadás (Kiskapu, 2010). </w:t>
+      </w:r>
+      <w:hyperlink r:id="rId8" w:tgtFrame="_blank" w:history="1">
+        <w:r>
+          <w:rPr>
+            <w:rStyle w:val="Hyperlink"/>
+          </w:rPr>
+          <w:t>Libri</w:t>
+        </w:r>
+      </w:hyperlink>
+    </w:p>
+    <w:p>
+      <w:pPr>
+        <w:numPr>
+          <w:ilvl w:val="0"/>
+          <w:numId w:val="2"/>
+        </w:numPr>
+      </w:pPr>
+      <w:r>
+        <w:rPr>
+          <w:b/>
+          <w:bCs/>
+        </w:rPr>
+        <w:t>Clean Code, 2nd Edition</w:t>
+      </w:r>
+      <w:r>
+        <w:t xml:space="preserve"> – a kiadó oldalán már jelzett, frissített kiadás (copyright: 2026). </w:t>
+      </w:r>
+    </w:p>
     <w:p/>
     <w:p>
       <w:r>
+        <w:t>A program nem véletlenül vagy nem törődömbségből kapta eszem formát hiszen előtte tanulmányoztam a már meglévő gépészeti számításokkal foglalkozó programokat és ezek ebben a stílusban készültek így egyértelműnek tűnt hogy én is ebben a stílusban fogom elkészíteni a programomat hisz a felhasználók ezt a környezetet szokták meg ezt tudják könnyedén használni főleg hogy a felhasználók egy jó része idősebb aki már ehhez a kinézethhez szokott hozzá</w:t>
+      </w:r>
+    </w:p>
+    <w:p/>
+    <w:p>
+      <w:r>
+        <w:t>A program célja hogy egy egyszerű és átlátható szoftvert készíteni a forgácsolási megmunkálásokhoz hoz való ráhagyás kiszámítására ennek pdf-k vagy platex fejbe való importálására amely könnyen olvasható és egyszerűen kezelhető</w:t>
+      </w:r>
+    </w:p>
+    <w:p>
+      <w:r>
+        <w:t>Te küldted</w:t>
+      </w:r>
+    </w:p>
+    <w:p>
+      <w:r>
+        <w:t>A program alapvetők vitériuma a gyors és hibamentes működés mivel egy műszaki számításban egy hiba végzetes és a gyártás során keletkező selejt automata gyertek során keletkező termék automatikus selejtképződését indikája</w:t>
+      </w:r>
+    </w:p>
+    <w:p>
+      <w:r>
+        <w:t>Te küldted</w:t>
+      </w:r>
+    </w:p>
+    <w:p>
+      <w:r>
+        <w:t>A programnak a szempontból alapvető feltétele jól kezelhetőség hiszen alapvetően a felhasználók nem informatok és a nem értenek a programozás mibelni téh és használható kell hogy legyetek</w:t>
+      </w:r>
+    </w:p>
+    <w:p>
+      <w:r>
+        <w:t>25 oldal ábrahám rendszert tervezés folyamatáról</w:t>
+      </w:r>
+    </w:p>
+    <w:p>
+      <w:r>
+        <w:t xml:space="preserve">Rendszerkövetelmények meghatározása tok feladata annak definíciója hogy mit kell a rendszernek csinálnia a funkcionalitásának és minden szükséges rendszer feladatokat </w:t>
+      </w:r>
+      <w:r>
         <w:lastRenderedPageBreak/>
-        <w:t>A program nem véletlenül vagy nem törődömbségből kapta eszem formát hiszen előtte tanulmányoztam a már meglévő gépészeti számításokkal foglalkozó programokat és ezek ebben a stílusban készültek így egyértelműnek tűnt hogy én is ebben a stílusban fogom elkészíteni a programomat hisz a felhasználók ezt a környezetet szokták meg ezt tudják könnyedén használni főleg hogy a felhasználók egy jó része idősebb aki már ehhez a kinézethhez szokott hozzá</w:t>
-      </w:r>
-    </w:p>
-    <w:p/>
-    <w:p>
-      <w:r>
-        <w:t>A program célja hogy egy egyszerű és átlátható szoftvert készíteni a forgácsolási megmunkálásokhoz hoz való ráhagyás kiszámítására ennek pdf-k vagy platex fejbe való importálására amely könnyen olvasható és egyszerűen kezelhető</w:t>
-      </w:r>
-    </w:p>
-    <w:p>
-      <w:r>
-        <w:t>Te küldted</w:t>
-      </w:r>
-    </w:p>
-    <w:p>
-      <w:r>
-        <w:t>A program alapvetők vitériuma a gyors és hibamentes működés mivel egy műszaki számításban egy hiba végzetes és a gyártás során keletkező selejt automata gyertek során keletkező termék automatikus selejtképződését indikája</w:t>
-      </w:r>
-    </w:p>
-    <w:p>
-      <w:r>
-        <w:t>Te küldted</w:t>
-      </w:r>
-    </w:p>
-    <w:p>
-      <w:r>
-        <w:t>A programnak a szempontból alapvető feltétele jól kezelhetőség hiszen alapvetően a felhasználók nem informatok és a nem értenek a programozás mibelni téh és használható kell hogy legyetek</w:t>
-      </w:r>
-    </w:p>
-    <w:p>
-      <w:r>
-        <w:t>25 oldal ábrahám rendszert tervezés folyamatáról</w:t>
-      </w:r>
-    </w:p>
-    <w:p>
-      <w:r>
-        <w:t>Rendszerkövetelmények meghatározása tok feladata annak definíciója hogy mit kell a rendszernek csinálnia a funkcionalitásának és minden szükséges rendszer feladatokat lehet el idézet 2.2.2226 oldal általában három fő feladatra osztható nem fő kritériumra absztrak funkciók a rendszereltől szolgáltatott alapfunkciók nálunk a számítások és a képletek helyes elvégzése rendszer tulajdonságok ezek olyan alapvető funkció amelyek a biztonságot és a már alapvetően magában tartalmazó dolgokat foglalják egybe jellemzők meghatározása amellyel a rendszernek nem kell jellemző rendelkeznie így például ilyen a kiemelkedő szépség vagy a multimédiás összhang</w:t>
+        <w:t>lehet el idézet 2.2.2226 oldal általában három fő feladatra osztható nem fő kritériumra absztrak funkciók a rendszereltől szolgáltatott alapfunkciók nálunk a számítások és a képletek helyes elvégzése rendszer tulajdonságok ezek olyan alapvető funkció amelyek a biztonságot és a már alapvetően magában tartalmazó dolgokat foglalják egybe jellemzők meghatározása amellyel a rendszernek nem kell jellemző rendelkeznie így például ilyen a kiemelkedő szépség vagy a multimédiás összhang</w:t>
       </w:r>
     </w:p>
     <w:p>
@@ -532,6 +682,256 @@
     </w:sectPr>
   </w:body>
 </w:document>
+</file>
+
+<file path=word/numbering.xml><?xml version="1.0" encoding="utf-8"?>
+<w:numbering xmlns:wpc="http://schemas.microsoft.com/office/word/2010/wordprocessingCanvas" xmlns:cx="http://schemas.microsoft.com/office/drawing/2014/chartex" xmlns:cx1="http://schemas.microsoft.com/office/drawing/2015/9/8/chartex" xmlns:cx2="http://schemas.microsoft.com/office/drawing/2015/10/21/chartex" xmlns:cx3="http://schemas.microsoft.com/office/drawing/2016/5/9/chartex" xmlns:cx4="http://schemas.microsoft.com/office/drawing/2016/5/10/chartex" xmlns:cx5="http://schemas.microsoft.com/office/drawing/2016/5/11/chartex" xmlns:cx6="http://schemas.microsoft.com/office/drawing/2016/5/12/chartex" xmlns:cx7="http://schemas.microsoft.com/office/drawing/2016/5/13/chartex" xmlns:cx8="http://schemas.microsoft.com/office/drawing/2016/5/14/chartex" xmlns:mc="http://schemas.openxmlformats.org/markup-compatibility/2006" xmlns:aink="http://schemas.microsoft.com/office/drawing/2016/ink" xmlns:am3d="http://schemas.microsoft.com/office/drawing/2017/model3d" xmlns:o="urn:schemas-microsoft-com:office:office" xmlns:oel="http://schemas.microsoft.com/office/2019/extlst" xmlns:r="http://schemas.openxmlformats.org/officeDocument/2006/relationships" xmlns:m="http://schemas.openxmlformats.org/officeDocument/2006/math" xmlns:v="urn:schemas-microsoft-com:vml" xmlns:wp14="http://schemas.microsoft.com/office/word/2010/wordprocessingDrawing" xmlns:wp="http://schemas.openxmlformats.org/drawingml/2006/wordprocessingDrawing" xmlns:w10="urn:schemas-microsoft-com:office:word" xmlns:w="http://schemas.openxmlformats.org/wordprocessingml/2006/main" xmlns:w14="http://schemas.microsoft.com/office/word/2010/wordml" xmlns:w15="http://schemas.microsoft.com/office/word/2012/wordml" xmlns:w16cex="http://schemas.microsoft.com/office/word/2018/wordml/cex" xmlns:w16cid="http://schemas.microsoft.com/office/word/2016/wordml/cid" xmlns:w16="http://schemas.microsoft.com/office/word/2018/wordml" xmlns:w16du="http://schemas.microsoft.com/office/word/2023/wordml/word16du" xmlns:w16sdtdh="http://schemas.microsoft.com/office/word/2020/wordml/sdtdatahash" xmlns:w16sdtfl="http://schemas.microsoft.com/office/word/2024/wordml/sdtformatlock" xmlns:w16se="http://schemas.microsoft.com/office/word/2015/wordml/symex" xmlns:wpg="http://schemas.microsoft.com/office/word/2010/wordprocessingGroup" xmlns:wpi="http://schemas.microsoft.com/office/word/2010/wordprocessingInk" xmlns:wne="http://schemas.microsoft.com/office/word/2006/wordml" xmlns:wps="http://schemas.microsoft.com/office/word/2010/wordprocessingShape" mc:Ignorable="w14 w15 w16se w16cid w16 w16cex w16sdtdh w16sdtfl w16du wp14">
+  <w:abstractNum w:abstractNumId="0" w15:restartNumberingAfterBreak="0">
+    <w:nsid w:val="088872DD"/>
+    <w:multiLevelType w:val="multilevel"/>
+    <w:tmpl w:val="CD0E4464"/>
+    <w:lvl w:ilvl="0">
+      <w:start w:val="1"/>
+      <w:numFmt w:val="bullet"/>
+      <w:lvlText w:val=""/>
+      <w:lvlJc w:val="left"/>
+      <w:pPr>
+        <w:tabs>
+          <w:tab w:val="num" w:pos="720"/>
+        </w:tabs>
+        <w:ind w:left="720" w:hanging="360"/>
+      </w:pPr>
+      <w:rPr>
+        <w:rFonts w:ascii="Symbol" w:hAnsi="Symbol" w:hint="default"/>
+        <w:sz w:val="20"/>
+      </w:rPr>
+    </w:lvl>
+    <w:lvl w:ilvl="1" w:tentative="1">
+      <w:start w:val="1"/>
+      <w:numFmt w:val="bullet"/>
+      <w:lvlText w:val="o"/>
+      <w:lvlJc w:val="left"/>
+      <w:pPr>
+        <w:tabs>
+          <w:tab w:val="num" w:pos="1440"/>
+        </w:tabs>
+        <w:ind w:left="1440" w:hanging="360"/>
+      </w:pPr>
+      <w:rPr>
+        <w:rFonts w:ascii="Courier New" w:hAnsi="Courier New" w:hint="default"/>
+        <w:sz w:val="20"/>
+      </w:rPr>
+    </w:lvl>
+    <w:lvl w:ilvl="2" w:tentative="1">
+      <w:start w:val="1"/>
+      <w:numFmt w:val="bullet"/>
+      <w:lvlText w:val=""/>
+      <w:lvlJc w:val="left"/>
+      <w:pPr>
+        <w:tabs>
+          <w:tab w:val="num" w:pos="2160"/>
+        </w:tabs>
+        <w:ind w:left="2160" w:hanging="360"/>
+      </w:pPr>
+      <w:rPr>
+        <w:rFonts w:ascii="Wingdings" w:hAnsi="Wingdings" w:hint="default"/>
+        <w:sz w:val="20"/>
+      </w:rPr>
+    </w:lvl>
+    <w:lvl w:ilvl="3" w:tentative="1">
+      <w:start w:val="1"/>
+      <w:numFmt w:val="bullet"/>
+      <w:lvlText w:val=""/>
+      <w:lvlJc w:val="left"/>
+      <w:pPr>
+        <w:tabs>
+          <w:tab w:val="num" w:pos="2880"/>
+        </w:tabs>
+        <w:ind w:left="2880" w:hanging="360"/>
+      </w:pPr>
+      <w:rPr>
+        <w:rFonts w:ascii="Wingdings" w:hAnsi="Wingdings" w:hint="default"/>
+        <w:sz w:val="20"/>
+      </w:rPr>
+    </w:lvl>
+    <w:lvl w:ilvl="4" w:tentative="1">
+      <w:start w:val="1"/>
+      <w:numFmt w:val="bullet"/>
+      <w:lvlText w:val=""/>
+      <w:lvlJc w:val="left"/>
+      <w:pPr>
+        <w:tabs>
+          <w:tab w:val="num" w:pos="3600"/>
+        </w:tabs>
+        <w:ind w:left="3600" w:hanging="360"/>
+      </w:pPr>
+      <w:rPr>
+        <w:rFonts w:ascii="Wingdings" w:hAnsi="Wingdings" w:hint="default"/>
+        <w:sz w:val="20"/>
+      </w:rPr>
+    </w:lvl>
+    <w:lvl w:ilvl="5" w:tentative="1">
+      <w:start w:val="1"/>
+      <w:numFmt w:val="bullet"/>
+      <w:lvlText w:val=""/>
+      <w:lvlJc w:val="left"/>
+      <w:pPr>
+        <w:tabs>
+          <w:tab w:val="num" w:pos="4320"/>
+        </w:tabs>
+        <w:ind w:left="4320" w:hanging="360"/>
+      </w:pPr>
+      <w:rPr>
+        <w:rFonts w:ascii="Wingdings" w:hAnsi="Wingdings" w:hint="default"/>
+        <w:sz w:val="20"/>
+      </w:rPr>
+    </w:lvl>
+    <w:lvl w:ilvl="6" w:tentative="1">
+      <w:start w:val="1"/>
+      <w:numFmt w:val="bullet"/>
+      <w:lvlText w:val=""/>
+      <w:lvlJc w:val="left"/>
+      <w:pPr>
+        <w:tabs>
+          <w:tab w:val="num" w:pos="5040"/>
+        </w:tabs>
+        <w:ind w:left="5040" w:hanging="360"/>
+      </w:pPr>
+      <w:rPr>
+        <w:rFonts w:ascii="Wingdings" w:hAnsi="Wingdings" w:hint="default"/>
+        <w:sz w:val="20"/>
+      </w:rPr>
+    </w:lvl>
+    <w:lvl w:ilvl="7" w:tentative="1">
+      <w:start w:val="1"/>
+      <w:numFmt w:val="bullet"/>
+      <w:lvlText w:val=""/>
+      <w:lvlJc w:val="left"/>
+      <w:pPr>
+        <w:tabs>
+          <w:tab w:val="num" w:pos="5760"/>
+        </w:tabs>
+        <w:ind w:left="5760" w:hanging="360"/>
+      </w:pPr>
+      <w:rPr>
+        <w:rFonts w:ascii="Wingdings" w:hAnsi="Wingdings" w:hint="default"/>
+        <w:sz w:val="20"/>
+      </w:rPr>
+    </w:lvl>
+    <w:lvl w:ilvl="8" w:tentative="1">
+      <w:start w:val="1"/>
+      <w:numFmt w:val="bullet"/>
+      <w:lvlText w:val=""/>
+      <w:lvlJc w:val="left"/>
+      <w:pPr>
+        <w:tabs>
+          <w:tab w:val="num" w:pos="6480"/>
+        </w:tabs>
+        <w:ind w:left="6480" w:hanging="360"/>
+      </w:pPr>
+      <w:rPr>
+        <w:rFonts w:ascii="Wingdings" w:hAnsi="Wingdings" w:hint="default"/>
+        <w:sz w:val="20"/>
+      </w:rPr>
+    </w:lvl>
+  </w:abstractNum>
+  <w:abstractNum w:abstractNumId="1" w15:restartNumberingAfterBreak="0">
+    <w:nsid w:val="5AEC5265"/>
+    <w:multiLevelType w:val="hybridMultilevel"/>
+    <w:tmpl w:val="D276984C"/>
+    <w:lvl w:ilvl="0" w:tplc="93E2C95E">
+      <w:start w:val="1"/>
+      <w:numFmt w:val="decimal"/>
+      <w:lvlText w:val="%1."/>
+      <w:lvlJc w:val="left"/>
+      <w:pPr>
+        <w:ind w:left="720" w:hanging="360"/>
+      </w:pPr>
+      <w:rPr>
+        <w:rFonts w:hint="default"/>
+        <w:b/>
+      </w:rPr>
+    </w:lvl>
+    <w:lvl w:ilvl="1" w:tplc="040E0019">
+      <w:start w:val="1"/>
+      <w:numFmt w:val="lowerLetter"/>
+      <w:lvlText w:val="%2."/>
+      <w:lvlJc w:val="left"/>
+      <w:pPr>
+        <w:ind w:left="1440" w:hanging="360"/>
+      </w:pPr>
+    </w:lvl>
+    <w:lvl w:ilvl="2" w:tplc="040E001B" w:tentative="1">
+      <w:start w:val="1"/>
+      <w:numFmt w:val="lowerRoman"/>
+      <w:lvlText w:val="%3."/>
+      <w:lvlJc w:val="right"/>
+      <w:pPr>
+        <w:ind w:left="2160" w:hanging="180"/>
+      </w:pPr>
+    </w:lvl>
+    <w:lvl w:ilvl="3" w:tplc="040E000F" w:tentative="1">
+      <w:start w:val="1"/>
+      <w:numFmt w:val="decimal"/>
+      <w:lvlText w:val="%4."/>
+      <w:lvlJc w:val="left"/>
+      <w:pPr>
+        <w:ind w:left="2880" w:hanging="360"/>
+      </w:pPr>
+    </w:lvl>
+    <w:lvl w:ilvl="4" w:tplc="040E0019" w:tentative="1">
+      <w:start w:val="1"/>
+      <w:numFmt w:val="lowerLetter"/>
+      <w:lvlText w:val="%5."/>
+      <w:lvlJc w:val="left"/>
+      <w:pPr>
+        <w:ind w:left="3600" w:hanging="360"/>
+      </w:pPr>
+    </w:lvl>
+    <w:lvl w:ilvl="5" w:tplc="040E001B" w:tentative="1">
+      <w:start w:val="1"/>
+      <w:numFmt w:val="lowerRoman"/>
+      <w:lvlText w:val="%6."/>
+      <w:lvlJc w:val="right"/>
+      <w:pPr>
+        <w:ind w:left="4320" w:hanging="180"/>
+      </w:pPr>
+    </w:lvl>
+    <w:lvl w:ilvl="6" w:tplc="040E000F" w:tentative="1">
+      <w:start w:val="1"/>
+      <w:numFmt w:val="decimal"/>
+      <w:lvlText w:val="%7."/>
+      <w:lvlJc w:val="left"/>
+      <w:pPr>
+        <w:ind w:left="5040" w:hanging="360"/>
+      </w:pPr>
+    </w:lvl>
+    <w:lvl w:ilvl="7" w:tplc="040E0019" w:tentative="1">
+      <w:start w:val="1"/>
+      <w:numFmt w:val="lowerLetter"/>
+      <w:lvlText w:val="%8."/>
+      <w:lvlJc w:val="left"/>
+      <w:pPr>
+        <w:ind w:left="5760" w:hanging="360"/>
+      </w:pPr>
+    </w:lvl>
+    <w:lvl w:ilvl="8" w:tplc="040E001B" w:tentative="1">
+      <w:start w:val="1"/>
+      <w:numFmt w:val="lowerRoman"/>
+      <w:lvlText w:val="%9."/>
+      <w:lvlJc w:val="right"/>
+      <w:pPr>
+        <w:ind w:left="6480" w:hanging="180"/>
+      </w:pPr>
+    </w:lvl>
+  </w:abstractNum>
+  <w:num w:numId="1" w16cid:durableId="1724057448">
+    <w:abstractNumId w:val="1"/>
+  </w:num>
+  <w:num w:numId="2" w16cid:durableId="492722822">
+    <w:abstractNumId w:val="0"/>
+  </w:num>
+</w:numbering>
 </file>
 
 <file path=word/styles.xml><?xml version="1.0" encoding="utf-8"?>

--- a/szakdoldozat_jegyzet.docx
+++ b/szakdoldozat_jegyzet.docx
@@ -394,6 +394,15 @@
       <w:pPr>
         <w:pStyle w:val="ListParagraph"/>
         <w:numPr>
+          <w:ilvl w:val="1"/>
+          <w:numId w:val="1"/>
+        </w:numPr>
+      </w:pPr>
+    </w:p>
+    <w:p>
+      <w:pPr>
+        <w:pStyle w:val="ListParagraph"/>
+        <w:numPr>
           <w:ilvl w:val="0"/>
           <w:numId w:val="1"/>
         </w:numPr>
@@ -451,16 +460,25 @@
       </w:r>
     </w:p>
     <w:p>
-      <w:r>
-        <w:rPr>
-          <w:b/>
-          <w:bCs/>
-        </w:rPr>
-        <w:t>3. </w:t>
-      </w:r>
+      <w:pPr>
+        <w:pStyle w:val="ListParagraph"/>
+        <w:numPr>
+          <w:ilvl w:val="0"/>
+          <w:numId w:val="1"/>
+        </w:numPr>
+      </w:pPr>
       <w:r>
         <w:t>A programhoz kapcsolódó gépészeti alapok, táblázatok, képletek és definíciók összefoglalása.</w:t>
       </w:r>
+    </w:p>
+    <w:p>
+      <w:pPr>
+        <w:pStyle w:val="ListParagraph"/>
+        <w:numPr>
+          <w:ilvl w:val="1"/>
+          <w:numId w:val="1"/>
+        </w:numPr>
+      </w:pPr>
     </w:p>
     <w:p>
       <w:r>
@@ -662,11 +680,8 @@
     </w:p>
     <w:p>
       <w:r>
-        <w:t xml:space="preserve">Rendszerkövetelmények meghatározása tok feladata annak definíciója hogy mit kell a rendszernek csinálnia a funkcionalitásának és minden szükséges rendszer feladatokat </w:t>
-      </w:r>
-      <w:r>
         <w:lastRenderedPageBreak/>
-        <w:t>lehet el idézet 2.2.2226 oldal általában három fő feladatra osztható nem fő kritériumra absztrak funkciók a rendszereltől szolgáltatott alapfunkciók nálunk a számítások és a képletek helyes elvégzése rendszer tulajdonságok ezek olyan alapvető funkció amelyek a biztonságot és a már alapvetően magában tartalmazó dolgokat foglalják egybe jellemzők meghatározása amellyel a rendszernek nem kell jellemző rendelkeznie így például ilyen a kiemelkedő szépség vagy a multimédiás összhang</w:t>
+        <w:t>Rendszerkövetelmények meghatározása tok feladata annak definíciója hogy mit kell a rendszernek csinálnia a funkcionalitásának és minden szükséges rendszer feladatokat lehet el idézet 2.2.2226 oldal általában három fő feladatra osztható nem fő kritériumra absztrak funkciók a rendszereltől szolgáltatott alapfunkciók nálunk a számítások és a képletek helyes elvégzése rendszer tulajdonságok ezek olyan alapvető funkció amelyek a biztonságot és a már alapvetően magában tartalmazó dolgokat foglalják egybe jellemzők meghatározása amellyel a rendszernek nem kell jellemző rendelkeznie így például ilyen a kiemelkedő szépség vagy a multimédiás összhang</w:t>
       </w:r>
     </w:p>
     <w:p>
@@ -845,7 +860,7 @@
       <w:lvlText w:val="%1."/>
       <w:lvlJc w:val="left"/>
       <w:pPr>
-        <w:ind w:left="720" w:hanging="360"/>
+        <w:ind w:left="644" w:hanging="360"/>
       </w:pPr>
       <w:rPr>
         <w:rFonts w:hint="default"/>
@@ -858,7 +873,7 @@
       <w:lvlText w:val="%2."/>
       <w:lvlJc w:val="left"/>
       <w:pPr>
-        <w:ind w:left="1440" w:hanging="360"/>
+        <w:ind w:left="1364" w:hanging="360"/>
       </w:pPr>
     </w:lvl>
     <w:lvl w:ilvl="2" w:tplc="040E001B" w:tentative="1">
@@ -867,7 +882,7 @@
       <w:lvlText w:val="%3."/>
       <w:lvlJc w:val="right"/>
       <w:pPr>
-        <w:ind w:left="2160" w:hanging="180"/>
+        <w:ind w:left="2084" w:hanging="180"/>
       </w:pPr>
     </w:lvl>
     <w:lvl w:ilvl="3" w:tplc="040E000F" w:tentative="1">
@@ -876,7 +891,7 @@
       <w:lvlText w:val="%4."/>
       <w:lvlJc w:val="left"/>
       <w:pPr>
-        <w:ind w:left="2880" w:hanging="360"/>
+        <w:ind w:left="2804" w:hanging="360"/>
       </w:pPr>
     </w:lvl>
     <w:lvl w:ilvl="4" w:tplc="040E0019" w:tentative="1">
@@ -885,7 +900,7 @@
       <w:lvlText w:val="%5."/>
       <w:lvlJc w:val="left"/>
       <w:pPr>
-        <w:ind w:left="3600" w:hanging="360"/>
+        <w:ind w:left="3524" w:hanging="360"/>
       </w:pPr>
     </w:lvl>
     <w:lvl w:ilvl="5" w:tplc="040E001B" w:tentative="1">
@@ -894,7 +909,7 @@
       <w:lvlText w:val="%6."/>
       <w:lvlJc w:val="right"/>
       <w:pPr>
-        <w:ind w:left="4320" w:hanging="180"/>
+        <w:ind w:left="4244" w:hanging="180"/>
       </w:pPr>
     </w:lvl>
     <w:lvl w:ilvl="6" w:tplc="040E000F" w:tentative="1">
@@ -903,7 +918,7 @@
       <w:lvlText w:val="%7."/>
       <w:lvlJc w:val="left"/>
       <w:pPr>
-        <w:ind w:left="5040" w:hanging="360"/>
+        <w:ind w:left="4964" w:hanging="360"/>
       </w:pPr>
     </w:lvl>
     <w:lvl w:ilvl="7" w:tplc="040E0019" w:tentative="1">
@@ -912,7 +927,7 @@
       <w:lvlText w:val="%8."/>
       <w:lvlJc w:val="left"/>
       <w:pPr>
-        <w:ind w:left="5760" w:hanging="360"/>
+        <w:ind w:left="5684" w:hanging="360"/>
       </w:pPr>
     </w:lvl>
     <w:lvl w:ilvl="8" w:tplc="040E001B" w:tentative="1">
@@ -921,7 +936,7 @@
       <w:lvlText w:val="%9."/>
       <w:lvlJc w:val="right"/>
       <w:pPr>
-        <w:ind w:left="6480" w:hanging="180"/>
+        <w:ind w:left="6404" w:hanging="180"/>
       </w:pPr>
     </w:lvl>
   </w:abstractNum>
@@ -1535,6 +1550,7 @@
   <w:style w:type="character" w:default="1" w:styleId="DefaultParagraphFont">
     <w:name w:val="Default Paragraph Font"/>
     <w:uiPriority w:val="1"/>
+    <w:semiHidden/>
     <w:unhideWhenUsed/>
   </w:style>
   <w:style w:type="table" w:default="1" w:styleId="TableNormal">
